--- a/docs/!Konyvtar_Szalontai_Laszlo_Toth_Laszlo.docx
+++ b/docs/!Konyvtar_Szalontai_Laszlo_Toth_Laszlo.docx
@@ -104,8 +104,6 @@
       <w:r>
         <w:t>Angular</w:t>
       </w:r>
-      <w:bookmarkStart w:id="0" w:name="_GoBack"/>
-      <w:bookmarkEnd w:id="0"/>
     </w:p>
     <w:p>
       <w:r>
@@ -388,11 +386,8 @@
       <w:r>
         <w:t xml:space="preserve"> id, name, email, password, gender</w:t>
       </w:r>
-    </w:p>
-    <w:p>
-      <w:pPr>
-        <w:ind w:left="708"/>
-      </w:pPr>
+      <w:bookmarkStart w:id="0" w:name="_GoBack"/>
+      <w:bookmarkEnd w:id="0"/>
     </w:p>
     <w:sectPr>
       <w:pgSz w:w="11906" w:h="16838"/>
